--- a/src/assets/doc/mohamed_mohamud_resume.docx
+++ b/src/assets/doc/mohamed_mohamud_resume.docx
@@ -27,13 +27,14 @@
             <w:tblW w:w="5000" w:type="pct"/>
             <w:jc w:val="center"/>
             <w:tblBorders>
-              <w:top w:val="single" w:sz="6" w:space="0" w:color="9FB8CD" w:themeColor="accent2"/>
-              <w:left w:val="single" w:sz="6" w:space="0" w:color="9FB8CD" w:themeColor="accent2"/>
-              <w:bottom w:val="single" w:sz="6" w:space="0" w:color="9FB8CD" w:themeColor="accent2"/>
-              <w:right w:val="single" w:sz="6" w:space="0" w:color="9FB8CD" w:themeColor="accent2"/>
-              <w:insideH w:val="single" w:sz="6" w:space="0" w:color="9FB8CD" w:themeColor="accent2"/>
-              <w:insideV w:val="single" w:sz="6" w:space="0" w:color="9FB8CD" w:themeColor="accent2"/>
+              <w:top w:val="single" w:sz="6" w:space="0" w:color="000000" w:themeColor="text1"/>
+              <w:left w:val="single" w:sz="6" w:space="0" w:color="000000" w:themeColor="text1"/>
+              <w:bottom w:val="single" w:sz="6" w:space="0" w:color="000000" w:themeColor="text1"/>
+              <w:right w:val="single" w:sz="6" w:space="0" w:color="000000" w:themeColor="text1"/>
+              <w:insideH w:val="single" w:sz="6" w:space="0" w:color="000000" w:themeColor="text1"/>
+              <w:insideV w:val="single" w:sz="6" w:space="0" w:color="000000" w:themeColor="text1"/>
             </w:tblBorders>
+            <w:shd w:val="clear" w:color="auto" w:fill="FFFFFF" w:themeFill="background1"/>
             <w:tblCellMar>
               <w:left w:w="0" w:type="dxa"/>
               <w:right w:w="0" w:type="dxa"/>
@@ -51,17 +52,22 @@
             <w:tc>
               <w:tcPr>
                 <w:tcW w:w="365" w:type="dxa"/>
-                <w:shd w:val="clear" w:color="auto" w:fill="9FB8CD" w:themeFill="accent2"/>
+                <w:shd w:val="clear" w:color="auto" w:fill="000000" w:themeFill="text1"/>
               </w:tcPr>
               <w:p>
                 <w:pPr>
                   <w:spacing w:after="0" w:line="240" w:lineRule="auto"/>
+                  <w:rPr>
+                    <w:color w:val="auto"/>
+                  </w:rPr>
                 </w:pPr>
+                <w:bookmarkStart w:id="0" w:name="_GoBack" w:colFirst="0" w:colLast="0"/>
               </w:p>
             </w:tc>
             <w:tc>
               <w:tcPr>
                 <w:tcW w:w="9363" w:type="dxa"/>
+                <w:shd w:val="clear" w:color="auto" w:fill="FFFFFF" w:themeFill="background1"/>
                 <w:tcMar>
                   <w:top w:w="360" w:type="dxa"/>
                   <w:left w:w="360" w:type="dxa"/>
@@ -72,9 +78,16 @@
               <w:p>
                 <w:pPr>
                   <w:pStyle w:val="PersonalName"/>
+                  <w:rPr>
+                    <w:color w:val="auto"/>
+                  </w:rPr>
                 </w:pPr>
                 <w:sdt>
                   <w:sdtPr>
+                    <w:rPr>
+                      <w:b/>
+                      <w:color w:val="auto"/>
+                    </w:rPr>
                     <w:id w:val="10979384"/>
                     <w:placeholder>
                       <w:docPart w:val="1D320B905DF741D3822BEB8D7B9806BA"/>
@@ -85,15 +98,31 @@
                   <w:sdtEndPr/>
                   <w:sdtContent>
                     <w:r>
+                      <w:rPr>
+                        <w:b/>
+                        <w:color w:val="auto"/>
+                      </w:rPr>
                       <w:t xml:space="preserve">Mohamed </w:t>
                     </w:r>
                     <w:r>
+                      <w:rPr>
+                        <w:b/>
+                        <w:color w:val="auto"/>
+                      </w:rPr>
                       <w:t>A</w:t>
                     </w:r>
                     <w:r>
+                      <w:rPr>
+                        <w:b/>
+                        <w:color w:val="auto"/>
+                      </w:rPr>
                       <w:t xml:space="preserve">hmed </w:t>
                     </w:r>
                     <w:r>
+                      <w:rPr>
+                        <w:b/>
+                        <w:color w:val="auto"/>
+                      </w:rPr>
                       <w:t>Mohamud</w:t>
                     </w:r>
                   </w:sdtContent>
@@ -104,6 +133,7 @@
                   <w:pStyle w:val="Section"/>
                   <w:jc w:val="right"/>
                   <w:rPr>
+                    <w:color w:val="auto"/>
                     <w:u w:val="single"/>
                   </w:rPr>
                 </w:pPr>
@@ -112,8 +142,16 @@
                 <w:pPr>
                   <w:pStyle w:val="Section"/>
                   <w:jc w:val="right"/>
+                  <w:rPr>
+                    <w:b w:val="0"/>
+                    <w:color w:val="auto"/>
+                  </w:rPr>
                 </w:pPr>
                 <w:r>
+                  <w:rPr>
+                    <w:b w:val="0"/>
+                    <w:color w:val="auto"/>
+                  </w:rPr>
                   <w:t>Front End Web Developer</w:t>
                 </w:r>
               </w:p>
@@ -121,19 +159,25 @@
                 <w:pPr>
                   <w:pStyle w:val="AddressText"/>
                   <w:spacing w:line="240" w:lineRule="auto"/>
+                  <w:rPr>
+                    <w:color w:val="auto"/>
+                  </w:rPr>
                 </w:pPr>
                 <w:r>
+                  <w:rPr>
+                    <w:color w:val="auto"/>
+                  </w:rPr>
                   <w:t xml:space="preserve">Phone: </w:t>
                 </w:r>
                 <w:r>
                   <w:rPr>
-                    <w:color w:val="000000" w:themeColor="text1"/>
+                    <w:color w:val="auto"/>
                   </w:rPr>
                   <w:t>613-700-</w:t>
                 </w:r>
                 <w:r>
                   <w:rPr>
-                    <w:color w:val="000000" w:themeColor="text1"/>
+                    <w:color w:val="auto"/>
                   </w:rPr>
                   <w:t>5789</w:t>
                 </w:r>
@@ -142,13 +186,19 @@
                 <w:pPr>
                   <w:pStyle w:val="AddressText"/>
                   <w:spacing w:line="240" w:lineRule="auto"/>
+                  <w:rPr>
+                    <w:color w:val="auto"/>
+                  </w:rPr>
                 </w:pPr>
                 <w:r>
+                  <w:rPr>
+                    <w:color w:val="auto"/>
+                  </w:rPr>
                   <w:t xml:space="preserve">E-mail: </w:t>
                 </w:r>
                 <w:r>
                   <w:rPr>
-                    <w:color w:val="000000" w:themeColor="text1"/>
+                    <w:color w:val="auto"/>
                   </w:rPr>
                   <w:t>contact@mohamed-m.ca</w:t>
                 </w:r>
@@ -158,24 +208,31 @@
                   <w:pStyle w:val="AddressText"/>
                   <w:spacing w:line="240" w:lineRule="auto"/>
                   <w:rPr>
+                    <w:color w:val="auto"/>
                     <w:sz w:val="24"/>
                   </w:rPr>
                 </w:pPr>
                 <w:r>
+                  <w:rPr>
+                    <w:color w:val="auto"/>
+                  </w:rPr>
                   <w:t>Portfolio</w:t>
                 </w:r>
                 <w:r>
+                  <w:rPr>
+                    <w:color w:val="auto"/>
+                  </w:rPr>
                   <w:t xml:space="preserve">: </w:t>
                 </w:r>
                 <w:r>
                   <w:rPr>
-                    <w:color w:val="000000" w:themeColor="text1"/>
+                    <w:color w:val="auto"/>
                   </w:rPr>
                   <w:t>https://</w:t>
                 </w:r>
                 <w:r>
                   <w:rPr>
-                    <w:color w:val="000000" w:themeColor="text1"/>
+                    <w:color w:val="auto"/>
                   </w:rPr>
                   <w:t>www.mohamed-m.ca</w:t>
                 </w:r>
@@ -188,6 +245,7 @@
             <w:pStyle w:val="NoSpacing"/>
           </w:pPr>
         </w:p>
+        <w:bookmarkEnd w:id="0" w:displacedByCustomXml="next"/>
       </w:sdtContent>
     </w:sdt>
     <w:p>
@@ -200,12 +258,12 @@
         <w:tblW w:w="5000" w:type="pct"/>
         <w:jc w:val="center"/>
         <w:tblBorders>
-          <w:top w:val="single" w:sz="6" w:space="0" w:color="AAB0C7" w:themeColor="accent1" w:themeTint="99"/>
-          <w:left w:val="single" w:sz="6" w:space="0" w:color="AAB0C7" w:themeColor="accent1" w:themeTint="99"/>
-          <w:bottom w:val="single" w:sz="6" w:space="0" w:color="AAB0C7" w:themeColor="accent1" w:themeTint="99"/>
-          <w:right w:val="single" w:sz="6" w:space="0" w:color="AAB0C7" w:themeColor="accent1" w:themeTint="99"/>
-          <w:insideH w:val="single" w:sz="6" w:space="0" w:color="AAB0C7" w:themeColor="accent1" w:themeTint="99"/>
-          <w:insideV w:val="single" w:sz="6" w:space="0" w:color="AAB0C7" w:themeColor="accent1" w:themeTint="99"/>
+          <w:top w:val="single" w:sz="6" w:space="0" w:color="000000" w:themeColor="text1"/>
+          <w:left w:val="single" w:sz="6" w:space="0" w:color="000000" w:themeColor="text1"/>
+          <w:bottom w:val="single" w:sz="6" w:space="0" w:color="000000" w:themeColor="text1"/>
+          <w:right w:val="single" w:sz="6" w:space="0" w:color="000000" w:themeColor="text1"/>
+          <w:insideH w:val="single" w:sz="6" w:space="0" w:color="000000" w:themeColor="text1"/>
+          <w:insideV w:val="single" w:sz="6" w:space="0" w:color="000000" w:themeColor="text1"/>
         </w:tblBorders>
         <w:tblCellMar>
           <w:left w:w="0" w:type="dxa"/>
@@ -224,7 +282,7 @@
         <w:tc>
           <w:tcPr>
             <w:tcW w:w="365" w:type="dxa"/>
-            <w:shd w:val="clear" w:color="auto" w:fill="AAB0C7" w:themeFill="accent1" w:themeFillTint="99"/>
+            <w:shd w:val="clear" w:color="auto" w:fill="000000" w:themeFill="text1"/>
           </w:tcPr>
           <w:p>
             <w:pPr>
@@ -246,59 +304,13 @@
             <w:pPr>
               <w:pStyle w:val="Section"/>
               <w:rPr>
+                <w:color w:val="000000" w:themeColor="text1"/>
                 <w:u w:val="single"/>
               </w:rPr>
             </w:pPr>
             <w:r>
               <w:rPr>
-                <w:u w:val="single"/>
-              </w:rPr>
-              <w:t>Qualifications Summary</w:t>
-            </w:r>
-          </w:p>
-          <w:p>
-            <w:pPr>
-              <w:numPr>
-                <w:ilvl w:val="0"/>
-                <w:numId w:val="40"/>
-              </w:numPr>
-            </w:pPr>
-            <w:r>
-              <w:t>Prototyping, developing and deploying websites from start to finish as the sole developer and as a collaborator in a team environment.</w:t>
-            </w:r>
-          </w:p>
-          <w:p>
-            <w:pPr>
-              <w:numPr>
-                <w:ilvl w:val="0"/>
-                <w:numId w:val="40"/>
-              </w:numPr>
-            </w:pPr>
-            <w:r>
-              <w:t>Building components to request and consume the response from a REST API endpoint.</w:t>
-            </w:r>
-          </w:p>
-          <w:p>
-            <w:pPr>
-              <w:numPr>
-                <w:ilvl w:val="0"/>
-                <w:numId w:val="40"/>
-              </w:numPr>
-            </w:pPr>
-            <w:r>
-              <w:t>Providing modern robust solutions built on a modular methodology while adhering to best practices and providing support for older browsers.</w:t>
-            </w:r>
-          </w:p>
-          <w:p/>
-          <w:p>
-            <w:pPr>
-              <w:pStyle w:val="Section"/>
-              <w:rPr>
-                <w:u w:val="single"/>
-              </w:rPr>
-            </w:pPr>
-            <w:r>
-              <w:rPr>
+                <w:color w:val="000000" w:themeColor="text1"/>
                 <w:u w:val="single"/>
               </w:rPr>
               <w:t>Skills</w:t>
@@ -352,11 +364,13 @@
               <w:pStyle w:val="Section"/>
               <w:spacing w:after="0"/>
               <w:rPr>
+                <w:color w:val="000000" w:themeColor="text1"/>
                 <w:u w:val="single"/>
               </w:rPr>
             </w:pPr>
             <w:r>
               <w:rPr>
+                <w:color w:val="000000" w:themeColor="text1"/>
                 <w:u w:val="single"/>
               </w:rPr>
               <w:t>Experience</w:t>
@@ -368,6 +382,7 @@
               <w:spacing w:after="0"/>
               <w:rPr>
                 <w:rStyle w:val="SubsectionDateChar"/>
+                <w:color w:val="000000" w:themeColor="text1"/>
               </w:rPr>
             </w:pPr>
             <w:r>
@@ -375,6 +390,7 @@
                 <w:rStyle w:val="SubsectionDateChar"/>
                 <w:b/>
                 <w:bCs/>
+                <w:color w:val="000000" w:themeColor="text1"/>
               </w:rPr>
               <w:br/>
             </w:r>
@@ -383,12 +399,14 @@
                 <w:rStyle w:val="SubsectionDateChar"/>
                 <w:b/>
                 <w:bCs/>
+                <w:color w:val="000000" w:themeColor="text1"/>
               </w:rPr>
               <w:t>Front End Web Developer</w:t>
             </w:r>
             <w:r>
               <w:rPr>
                 <w:rStyle w:val="SubsectionDateChar"/>
+                <w:color w:val="000000" w:themeColor="text1"/>
               </w:rPr>
               <w:t xml:space="preserve"> (Feb. 2019 – Jan. 2020)</w:t>
             </w:r>
@@ -397,11 +415,15 @@
             <w:pPr>
               <w:pStyle w:val="Subsection"/>
               <w:spacing w:after="0"/>
+              <w:rPr>
+                <w:color w:val="000000" w:themeColor="text1"/>
+              </w:rPr>
             </w:pPr>
             <w:sdt>
               <w:sdtPr>
                 <w:rPr>
                   <w:rStyle w:val="SubsectionDateChar"/>
+                  <w:color w:val="000000" w:themeColor="text1"/>
                 </w:rPr>
                 <w:id w:val="326177524"/>
                 <w:placeholder>
@@ -418,6 +440,7 @@
                 <w:r>
                   <w:rPr>
                     <w:rStyle w:val="SubsectionDateChar"/>
+                    <w:color w:val="000000" w:themeColor="text1"/>
                   </w:rPr>
                   <w:t>Wikileaf</w:t>
                 </w:r>
@@ -568,6 +591,7 @@
               <w:spacing w:after="0"/>
               <w:rPr>
                 <w:rStyle w:val="SubsectionDateChar"/>
+                <w:color w:val="000000" w:themeColor="text1"/>
               </w:rPr>
             </w:pPr>
             <w:r>
@@ -575,36 +599,42 @@
                 <w:rStyle w:val="SubsectionDateChar"/>
                 <w:b/>
                 <w:bCs/>
+                <w:color w:val="000000" w:themeColor="text1"/>
               </w:rPr>
               <w:t>Web Developer</w:t>
             </w:r>
             <w:r>
               <w:rPr>
                 <w:rStyle w:val="SubsectionDateChar"/>
+                <w:color w:val="000000" w:themeColor="text1"/>
               </w:rPr>
               <w:t xml:space="preserve"> (</w:t>
             </w:r>
             <w:r>
               <w:rPr>
                 <w:rStyle w:val="SubsectionDateChar"/>
+                <w:color w:val="000000" w:themeColor="text1"/>
               </w:rPr>
               <w:t>Nov. 2018</w:t>
             </w:r>
             <w:r>
               <w:rPr>
                 <w:rStyle w:val="SubsectionDateChar"/>
+                <w:color w:val="000000" w:themeColor="text1"/>
               </w:rPr>
               <w:t xml:space="preserve"> –</w:t>
             </w:r>
             <w:r>
               <w:rPr>
                 <w:rStyle w:val="SubsectionDateChar"/>
+                <w:color w:val="000000" w:themeColor="text1"/>
               </w:rPr>
               <w:t xml:space="preserve"> Jan. 2019</w:t>
             </w:r>
             <w:r>
               <w:rPr>
                 <w:rStyle w:val="SubsectionDateChar"/>
+                <w:color w:val="000000" w:themeColor="text1"/>
               </w:rPr>
               <w:t>)</w:t>
             </w:r>
@@ -613,11 +643,15 @@
             <w:pPr>
               <w:pStyle w:val="Subsection"/>
               <w:spacing w:after="0"/>
+              <w:rPr>
+                <w:color w:val="000000" w:themeColor="text1"/>
+              </w:rPr>
             </w:pPr>
             <w:sdt>
               <w:sdtPr>
                 <w:rPr>
                   <w:rStyle w:val="SubsectionDateChar"/>
+                  <w:color w:val="000000" w:themeColor="text1"/>
                 </w:rPr>
                 <w:id w:val="-1682274924"/>
                 <w:placeholder>
@@ -633,6 +667,7 @@
                 <w:r>
                   <w:rPr>
                     <w:rStyle w:val="SubsectionDateChar"/>
+                    <w:color w:val="000000" w:themeColor="text1"/>
                   </w:rPr>
                   <w:t>Marketing Breakthroughs Inc.</w:t>
                 </w:r>
@@ -649,7 +684,7 @@
               <w:rPr>
                 <w:rFonts w:asciiTheme="minorHAnsi" w:hAnsiTheme="minorHAnsi"/>
                 <w:b w:val="0"/>
-                <w:color w:val="auto"/>
+                <w:color w:val="000000" w:themeColor="text1"/>
                 <w:sz w:val="20"/>
               </w:rPr>
             </w:pPr>
@@ -657,7 +692,7 @@
               <w:rPr>
                 <w:rFonts w:asciiTheme="minorHAnsi" w:hAnsiTheme="minorHAnsi"/>
                 <w:b w:val="0"/>
-                <w:color w:val="auto"/>
+                <w:color w:val="000000" w:themeColor="text1"/>
                 <w:sz w:val="20"/>
               </w:rPr>
               <w:t xml:space="preserve">Short-term contract for developing the landing pages of a Christmas holiday online marketing campaign. </w:t>
@@ -673,7 +708,7 @@
               <w:rPr>
                 <w:rFonts w:asciiTheme="minorHAnsi" w:hAnsiTheme="minorHAnsi"/>
                 <w:b w:val="0"/>
-                <w:color w:val="auto"/>
+                <w:color w:val="000000" w:themeColor="text1"/>
                 <w:sz w:val="20"/>
               </w:rPr>
             </w:pPr>
@@ -681,7 +716,7 @@
               <w:rPr>
                 <w:rFonts w:asciiTheme="minorHAnsi" w:hAnsiTheme="minorHAnsi"/>
                 <w:b w:val="0"/>
-                <w:color w:val="auto"/>
+                <w:color w:val="000000" w:themeColor="text1"/>
                 <w:sz w:val="20"/>
               </w:rPr>
               <w:t>Technologies: HTML5, CSS3/SASS, JavaScript</w:t>
@@ -690,7 +725,7 @@
               <w:rPr>
                 <w:rFonts w:asciiTheme="minorHAnsi" w:hAnsiTheme="minorHAnsi"/>
                 <w:b w:val="0"/>
-                <w:color w:val="auto"/>
+                <w:color w:val="000000" w:themeColor="text1"/>
                 <w:sz w:val="20"/>
               </w:rPr>
               <w:t>.</w:t>
@@ -704,6 +739,7 @@
                 <w:rStyle w:val="SubsectionDateChar"/>
                 <w:b/>
                 <w:bCs/>
+                <w:color w:val="000000" w:themeColor="text1"/>
               </w:rPr>
             </w:pPr>
           </w:p>
@@ -715,6 +751,7 @@
                 <w:rStyle w:val="SubsectionDateChar"/>
                 <w:b/>
                 <w:bCs/>
+                <w:color w:val="000000" w:themeColor="text1"/>
               </w:rPr>
             </w:pPr>
           </w:p>
@@ -724,6 +761,7 @@
               <w:spacing w:after="0"/>
               <w:rPr>
                 <w:rStyle w:val="SubsectionDateChar"/>
+                <w:color w:val="000000" w:themeColor="text1"/>
               </w:rPr>
             </w:pPr>
             <w:r>
@@ -731,12 +769,14 @@
                 <w:rStyle w:val="SubsectionDateChar"/>
                 <w:b/>
                 <w:bCs/>
+                <w:color w:val="000000" w:themeColor="text1"/>
               </w:rPr>
               <w:t>Front End Web Developer</w:t>
             </w:r>
             <w:r>
               <w:rPr>
                 <w:rStyle w:val="SubsectionDateChar"/>
+                <w:color w:val="000000" w:themeColor="text1"/>
               </w:rPr>
               <w:t xml:space="preserve"> (Feb. 2018 – Aug. 2018)</w:t>
             </w:r>
@@ -745,11 +785,15 @@
             <w:pPr>
               <w:pStyle w:val="Subsection"/>
               <w:spacing w:after="0"/>
+              <w:rPr>
+                <w:color w:val="000000" w:themeColor="text1"/>
+              </w:rPr>
             </w:pPr>
             <w:sdt>
               <w:sdtPr>
                 <w:rPr>
                   <w:rStyle w:val="SubsectionDateChar"/>
+                  <w:color w:val="000000" w:themeColor="text1"/>
                 </w:rPr>
                 <w:id w:val="1175230782"/>
                 <w:placeholder>
@@ -766,6 +810,7 @@
                 <w:r>
                   <w:rPr>
                     <w:rStyle w:val="SubsectionDateChar"/>
+                    <w:color w:val="000000" w:themeColor="text1"/>
                   </w:rPr>
                   <w:t>Baytek</w:t>
                 </w:r>
@@ -783,7 +828,7 @@
               <w:rPr>
                 <w:rFonts w:asciiTheme="minorHAnsi" w:hAnsiTheme="minorHAnsi"/>
                 <w:b w:val="0"/>
-                <w:color w:val="auto"/>
+                <w:color w:val="000000" w:themeColor="text1"/>
                 <w:sz w:val="20"/>
               </w:rPr>
             </w:pPr>
@@ -791,7 +836,7 @@
               <w:rPr>
                 <w:rFonts w:asciiTheme="minorHAnsi" w:hAnsiTheme="minorHAnsi"/>
                 <w:b w:val="0"/>
-                <w:color w:val="auto"/>
+                <w:color w:val="000000" w:themeColor="text1"/>
                 <w:sz w:val="20"/>
               </w:rPr>
               <w:t>Lead Front End Developer on WordPress Websites &amp; Theme Development.</w:t>
@@ -807,7 +852,7 @@
               <w:rPr>
                 <w:rFonts w:asciiTheme="minorHAnsi" w:hAnsiTheme="minorHAnsi"/>
                 <w:b w:val="0"/>
-                <w:color w:val="auto"/>
+                <w:color w:val="000000" w:themeColor="text1"/>
                 <w:sz w:val="20"/>
               </w:rPr>
             </w:pPr>
@@ -815,7 +860,7 @@
               <w:rPr>
                 <w:rFonts w:asciiTheme="minorHAnsi" w:hAnsiTheme="minorHAnsi"/>
                 <w:b w:val="0"/>
-                <w:color w:val="auto"/>
+                <w:color w:val="000000" w:themeColor="text1"/>
                 <w:sz w:val="20"/>
               </w:rPr>
               <w:t>Created, curated and maintained the boilerplate used.</w:t>
@@ -831,7 +876,7 @@
               <w:rPr>
                 <w:rFonts w:asciiTheme="minorHAnsi" w:hAnsiTheme="minorHAnsi"/>
                 <w:b w:val="0"/>
-                <w:color w:val="auto"/>
+                <w:color w:val="000000" w:themeColor="text1"/>
                 <w:sz w:val="20"/>
               </w:rPr>
             </w:pPr>
@@ -839,7 +884,7 @@
               <w:rPr>
                 <w:rFonts w:asciiTheme="minorHAnsi" w:hAnsiTheme="minorHAnsi"/>
                 <w:b w:val="0"/>
-                <w:color w:val="auto"/>
+                <w:color w:val="000000" w:themeColor="text1"/>
                 <w:sz w:val="20"/>
               </w:rPr>
               <w:t>Delivered end products in 3 formats: mobile, tablet, desktop. And supported all major browsers and IE &gt; 10.</w:t>
@@ -855,7 +900,7 @@
               <w:rPr>
                 <w:rFonts w:asciiTheme="minorHAnsi" w:hAnsiTheme="minorHAnsi"/>
                 <w:b w:val="0"/>
-                <w:color w:val="auto"/>
+                <w:color w:val="000000" w:themeColor="text1"/>
                 <w:sz w:val="20"/>
               </w:rPr>
             </w:pPr>
@@ -863,7 +908,7 @@
               <w:rPr>
                 <w:rFonts w:asciiTheme="minorHAnsi" w:hAnsiTheme="minorHAnsi"/>
                 <w:b w:val="0"/>
-                <w:color w:val="auto"/>
+                <w:color w:val="000000" w:themeColor="text1"/>
                 <w:sz w:val="20"/>
               </w:rPr>
               <w:t>Technologies: HTML5, CSS3/SASS, JavaScript/jQuery, WordPress.</w:t>
@@ -876,6 +921,19 @@
               <w:spacing w:after="0"/>
               <w:rPr>
                 <w:rStyle w:val="SubsectionDateChar"/>
+                <w:b/>
+                <w:bCs/>
+                <w:color w:val="000000" w:themeColor="text1"/>
+              </w:rPr>
+            </w:pPr>
+          </w:p>
+          <w:p>
+            <w:pPr>
+              <w:pStyle w:val="Subsection"/>
+              <w:spacing w:after="0"/>
+              <w:rPr>
+                <w:rStyle w:val="SubsectionDateChar"/>
+                <w:color w:val="000000" w:themeColor="text1"/>
               </w:rPr>
             </w:pPr>
             <w:r>
@@ -883,36 +941,43 @@
                 <w:rStyle w:val="SubsectionDateChar"/>
                 <w:b/>
                 <w:bCs/>
-              </w:rPr>
+                <w:color w:val="000000" w:themeColor="text1"/>
+              </w:rPr>
+              <w:lastRenderedPageBreak/>
               <w:t>Front End Web Developer</w:t>
             </w:r>
             <w:r>
               <w:rPr>
                 <w:rStyle w:val="SubsectionDateChar"/>
+                <w:color w:val="000000" w:themeColor="text1"/>
               </w:rPr>
               <w:t xml:space="preserve"> (</w:t>
             </w:r>
             <w:r>
               <w:rPr>
                 <w:rStyle w:val="SubsectionDateChar"/>
+                <w:color w:val="000000" w:themeColor="text1"/>
               </w:rPr>
               <w:t>July 2015</w:t>
             </w:r>
             <w:r>
               <w:rPr>
                 <w:rStyle w:val="SubsectionDateChar"/>
+                <w:color w:val="000000" w:themeColor="text1"/>
               </w:rPr>
               <w:t xml:space="preserve"> – </w:t>
             </w:r>
             <w:r>
               <w:rPr>
                 <w:rStyle w:val="SubsectionDateChar"/>
+                <w:color w:val="000000" w:themeColor="text1"/>
               </w:rPr>
               <w:t>May</w:t>
             </w:r>
             <w:r>
               <w:rPr>
                 <w:rStyle w:val="SubsectionDateChar"/>
+                <w:color w:val="000000" w:themeColor="text1"/>
               </w:rPr>
               <w:t xml:space="preserve"> 2018)</w:t>
             </w:r>
@@ -921,11 +986,15 @@
             <w:pPr>
               <w:pStyle w:val="Subsection"/>
               <w:spacing w:after="0"/>
+              <w:rPr>
+                <w:color w:val="000000" w:themeColor="text1"/>
+              </w:rPr>
             </w:pPr>
             <w:sdt>
               <w:sdtPr>
                 <w:rPr>
                   <w:rStyle w:val="SubsectionDateChar"/>
+                  <w:color w:val="000000" w:themeColor="text1"/>
                 </w:rPr>
                 <w:id w:val="-1936890814"/>
                 <w:placeholder>
@@ -942,12 +1011,14 @@
                 <w:r>
                   <w:rPr>
                     <w:rStyle w:val="SubsectionDateChar"/>
+                    <w:color w:val="000000" w:themeColor="text1"/>
                   </w:rPr>
                   <w:t>GameD</w:t>
                 </w:r>
                 <w:r>
                   <w:rPr>
                     <w:rStyle w:val="SubsectionDateChar"/>
+                    <w:color w:val="000000" w:themeColor="text1"/>
                   </w:rPr>
                   <w:t>ay</w:t>
                 </w:r>
@@ -955,6 +1026,7 @@
                 <w:r>
                   <w:rPr>
                     <w:rStyle w:val="SubsectionDateChar"/>
+                    <w:color w:val="000000" w:themeColor="text1"/>
                   </w:rPr>
                   <w:t xml:space="preserve"> New Media Agency</w:t>
                 </w:r>
@@ -1097,6 +1169,7 @@
               <w:spacing w:after="0"/>
               <w:rPr>
                 <w:rStyle w:val="SubsectionDateChar"/>
+                <w:color w:val="000000" w:themeColor="text1"/>
               </w:rPr>
             </w:pPr>
             <w:r>
@@ -1104,36 +1177,42 @@
                 <w:rStyle w:val="SubsectionDateChar"/>
                 <w:b/>
                 <w:bCs/>
+                <w:color w:val="000000" w:themeColor="text1"/>
               </w:rPr>
               <w:t>Freelance Web Developer</w:t>
             </w:r>
             <w:r>
               <w:rPr>
                 <w:rStyle w:val="SubsectionDateChar"/>
+                <w:color w:val="000000" w:themeColor="text1"/>
               </w:rPr>
               <w:t xml:space="preserve"> (</w:t>
             </w:r>
             <w:r>
               <w:rPr>
                 <w:rStyle w:val="SubsectionDateChar"/>
+                <w:color w:val="000000" w:themeColor="text1"/>
               </w:rPr>
               <w:t xml:space="preserve">2009 </w:t>
             </w:r>
             <w:r>
               <w:rPr>
                 <w:rStyle w:val="SubsectionDateChar"/>
+                <w:color w:val="000000" w:themeColor="text1"/>
               </w:rPr>
               <w:t>–</w:t>
             </w:r>
             <w:r>
               <w:rPr>
                 <w:rStyle w:val="SubsectionDateChar"/>
+                <w:color w:val="000000" w:themeColor="text1"/>
               </w:rPr>
               <w:t xml:space="preserve"> 2015</w:t>
             </w:r>
             <w:r>
               <w:rPr>
                 <w:rStyle w:val="SubsectionDateChar"/>
+                <w:color w:val="000000" w:themeColor="text1"/>
               </w:rPr>
               <w:t>)</w:t>
             </w:r>
@@ -1142,11 +1221,15 @@
             <w:pPr>
               <w:pStyle w:val="Subsection"/>
               <w:spacing w:after="0"/>
+              <w:rPr>
+                <w:color w:val="000000" w:themeColor="text1"/>
+              </w:rPr>
             </w:pPr>
             <w:sdt>
               <w:sdtPr>
                 <w:rPr>
                   <w:rStyle w:val="SubsectionDateChar"/>
+                  <w:color w:val="000000" w:themeColor="text1"/>
                 </w:rPr>
                 <w:id w:val="43183104"/>
                 <w:placeholder>
@@ -1162,6 +1245,7 @@
                 <w:r>
                   <w:rPr>
                     <w:rStyle w:val="SubsectionDateChar"/>
+                    <w:color w:val="000000" w:themeColor="text1"/>
                   </w:rPr>
                   <w:t>VSOP Solutions</w:t>
                 </w:r>
@@ -1254,11 +1338,13 @@
             <w:pPr>
               <w:pStyle w:val="Section"/>
               <w:rPr>
+                <w:color w:val="000000" w:themeColor="text1"/>
                 <w:u w:val="single"/>
               </w:rPr>
             </w:pPr>
             <w:r>
               <w:rPr>
+                <w:color w:val="000000" w:themeColor="text1"/>
                 <w:u w:val="single"/>
               </w:rPr>
               <w:t>Education</w:t>
@@ -1268,6 +1354,9 @@
             <w:pPr>
               <w:pStyle w:val="Subsection"/>
               <w:spacing w:after="0"/>
+              <w:rPr>
+                <w:color w:val="000000" w:themeColor="text1"/>
+              </w:rPr>
             </w:pPr>
           </w:p>
           <w:p>
@@ -1276,44 +1365,64 @@
               <w:spacing w:after="0"/>
               <w:rPr>
                 <w:b w:val="0"/>
+                <w:color w:val="000000" w:themeColor="text1"/>
               </w:rPr>
             </w:pPr>
             <w:r>
+              <w:rPr>
+                <w:color w:val="000000" w:themeColor="text1"/>
+              </w:rPr>
               <w:t>Bachelor of I</w:t>
             </w:r>
             <w:r>
+              <w:rPr>
+                <w:color w:val="000000" w:themeColor="text1"/>
+              </w:rPr>
               <w:t>.</w:t>
             </w:r>
             <w:r>
+              <w:rPr>
+                <w:color w:val="000000" w:themeColor="text1"/>
+              </w:rPr>
               <w:t>T</w:t>
             </w:r>
             <w:r>
+              <w:rPr>
+                <w:color w:val="000000" w:themeColor="text1"/>
+              </w:rPr>
               <w:t>.</w:t>
             </w:r>
             <w:r>
+              <w:rPr>
+                <w:color w:val="000000" w:themeColor="text1"/>
+              </w:rPr>
               <w:t xml:space="preserve"> (Interactive Multimedia &amp; Design)</w:t>
             </w:r>
             <w:r>
               <w:rPr>
                 <w:b w:val="0"/>
+                <w:color w:val="000000" w:themeColor="text1"/>
               </w:rPr>
               <w:t xml:space="preserve"> </w:t>
             </w:r>
             <w:r>
               <w:rPr>
                 <w:b w:val="0"/>
+                <w:color w:val="000000" w:themeColor="text1"/>
               </w:rPr>
               <w:t>(</w:t>
             </w:r>
             <w:r>
               <w:rPr>
                 <w:b w:val="0"/>
+                <w:color w:val="000000" w:themeColor="text1"/>
               </w:rPr>
               <w:t>2006-2009</w:t>
             </w:r>
             <w:r>
               <w:rPr>
                 <w:b w:val="0"/>
+                <w:color w:val="000000" w:themeColor="text1"/>
               </w:rPr>
               <w:t>)</w:t>
             </w:r>
@@ -1324,12 +1433,14 @@
               <w:spacing w:after="0"/>
               <w:rPr>
                 <w:b w:val="0"/>
+                <w:color w:val="000000" w:themeColor="text1"/>
               </w:rPr>
             </w:pPr>
             <w:sdt>
               <w:sdtPr>
                 <w:rPr>
                   <w:rStyle w:val="SubsectionDateChar"/>
+                  <w:color w:val="000000" w:themeColor="text1"/>
                 </w:rPr>
                 <w:id w:val="689728522"/>
                 <w:placeholder>
@@ -1345,6 +1456,7 @@
                 <w:r>
                   <w:rPr>
                     <w:rStyle w:val="SubsectionDateChar"/>
+                    <w:color w:val="000000" w:themeColor="text1"/>
                   </w:rPr>
                   <w:t>Carleton University</w:t>
                 </w:r>
@@ -1388,8 +1500,8 @@
     <w:p/>
     <w:p/>
     <w:sectPr>
-      <w:headerReference w:type="default" r:id="rId12"/>
-      <w:footerReference w:type="default" r:id="rId13"/>
+      <w:headerReference w:type="default" r:id="rId13"/>
+      <w:footerReference w:type="default" r:id="rId14"/>
       <w:pgSz w:w="12240" w:h="15840"/>
       <w:pgMar w:top="1440" w:right="1440" w:bottom="1440" w:left="1440" w:header="720" w:footer="720" w:gutter="0"/>
       <w:cols w:space="720"/>
@@ -3378,6 +3490,7 @@
   <w:style w:type="character" w:default="1" w:styleId="DefaultParagraphFont">
     <w:name w:val="Default Paragraph Font"/>
     <w:uiPriority w:val="1"/>
+    <w:semiHidden/>
     <w:unhideWhenUsed/>
   </w:style>
   <w:style w:type="table" w:default="1" w:styleId="TableNormal">
@@ -4838,6 +4951,7 @@
   <w:style w:type="character" w:default="1" w:styleId="DefaultParagraphFont">
     <w:name w:val="Default Paragraph Font"/>
     <w:uiPriority w:val="1"/>
+    <w:semiHidden/>
     <w:unhideWhenUsed/>
   </w:style>
   <w:style w:type="table" w:default="1" w:styleId="TableNormal">
@@ -6331,6 +6445,7 @@
     <w:rsid w:val="00644302"/>
     <w:rsid w:val="00817728"/>
     <w:rsid w:val="0099008E"/>
+    <w:rsid w:val="00B6501C"/>
   </w:rsids>
   <m:mathPr>
     <m:mathFont m:val="Cambria Math"/>
@@ -7436,25 +7551,6 @@
 </file>
 
 <file path=customXml/item1.xml><?xml version="1.0" encoding="utf-8"?>
-<outs:outSpaceData xmlns:outs="http://schemas.microsoft.com/office/2009/outspace/metadata">
-  <outs:relatedDates/>
-  <outs:relatedDocuments/>
-  <outs:relatedPeople/>
-  <propertyMetadataList xmlns="http://schemas.microsoft.com/office/2009/outspace/metadata"/>
-  <outs:corruptMetadataWasLost>true</outs:corruptMetadataWasLost>
-</outs:outSpaceData>
-</file>
-
-<file path=customXml/item2.xml><?xml version="1.0" encoding="utf-8"?>
-<?mso-contentType ?>
-<FormTemplates xmlns="http://schemas.microsoft.com/sharepoint/v3/contenttype/forms">
-  <Display>DocumentLibraryForm</Display>
-  <Edit>AssetEditForm</Edit>
-  <New>DocumentLibraryForm</New>
-</FormTemplates>
-</file>
-
-<file path=customXml/item3.xml><?xml version="1.0" encoding="utf-8"?>
 <p:properties xmlns:p="http://schemas.microsoft.com/office/2006/metadata/properties" xmlns:xsi="http://www.w3.org/2001/XMLSchema-instance" xmlns:pc="http://schemas.microsoft.com/office/infopath/2007/PartnerControls">
   <documentManagement>
     <MarketSpecific xmlns="4873beb7-5857-4685-be1f-d57550cc96cc">false</MarketSpecific>
@@ -7590,6 +7686,25 @@
     <OriginalRelease xmlns="4873beb7-5857-4685-be1f-d57550cc96cc">15</OriginalRelease>
   </documentManagement>
 </p:properties>
+</file>
+
+<file path=customXml/item2.xml><?xml version="1.0" encoding="utf-8"?>
+<?mso-contentType ?>
+<FormTemplates xmlns="http://schemas.microsoft.com/sharepoint/v3/contenttype/forms">
+  <Display>DocumentLibraryForm</Display>
+  <Edit>AssetEditForm</Edit>
+  <New>DocumentLibraryForm</New>
+</FormTemplates>
+</file>
+
+<file path=customXml/item3.xml><?xml version="1.0" encoding="utf-8"?>
+<outs:outSpaceData xmlns:outs="http://schemas.microsoft.com/office/2009/outspace/metadata">
+  <outs:relatedDates/>
+  <outs:relatedDocuments/>
+  <outs:relatedPeople/>
+  <propertyMetadataList xmlns="http://schemas.microsoft.com/office/2009/outspace/metadata"/>
+  <outs:corruptMetadataWasLost>true</outs:corruptMetadataWasLost>
+</outs:outSpaceData>
 </file>
 
 <file path=customXml/item4.xml><?xml version="1.0" encoding="utf-8"?>
@@ -8632,10 +8747,16 @@
 </ct:contentTypeSchema>
 </file>
 
+<file path=customXml/item5.xml><?xml version="1.0" encoding="utf-8"?>
+<b:Sources xmlns:b="http://schemas.openxmlformats.org/officeDocument/2006/bibliography" xmlns="http://schemas.openxmlformats.org/officeDocument/2006/bibliography" SelectedStyle="\APA.XSL" StyleName="APA"/>
+</file>
+
 <file path=customXml/itemProps1.xml><?xml version="1.0" encoding="utf-8"?>
-<ds:datastoreItem xmlns:ds="http://schemas.openxmlformats.org/officeDocument/2006/customXml" ds:itemID="{43DEA257-878D-48ED-B352-94E89FDD322F}">
+<ds:datastoreItem xmlns:ds="http://schemas.openxmlformats.org/officeDocument/2006/customXml" ds:itemID="{09D0727F-60A8-4B44-91D9-17D9D7E85C50}">
   <ds:schemaRefs>
-    <ds:schemaRef ds:uri="http://schemas.microsoft.com/office/2009/outspace/metadata"/>
+    <ds:schemaRef ds:uri="http://schemas.microsoft.com/office/2006/metadata/properties"/>
+    <ds:schemaRef ds:uri="http://schemas.microsoft.com/office/infopath/2007/PartnerControls"/>
+    <ds:schemaRef ds:uri="4873beb7-5857-4685-be1f-d57550cc96cc"/>
   </ds:schemaRefs>
 </ds:datastoreItem>
 </file>
@@ -8649,11 +8770,9 @@
 </file>
 
 <file path=customXml/itemProps3.xml><?xml version="1.0" encoding="utf-8"?>
-<ds:datastoreItem xmlns:ds="http://schemas.openxmlformats.org/officeDocument/2006/customXml" ds:itemID="{09D0727F-60A8-4B44-91D9-17D9D7E85C50}">
+<ds:datastoreItem xmlns:ds="http://schemas.openxmlformats.org/officeDocument/2006/customXml" ds:itemID="{43DEA257-878D-48ED-B352-94E89FDD322F}">
   <ds:schemaRefs>
-    <ds:schemaRef ds:uri="http://schemas.microsoft.com/office/2006/metadata/properties"/>
-    <ds:schemaRef ds:uri="http://schemas.microsoft.com/office/infopath/2007/PartnerControls"/>
-    <ds:schemaRef ds:uri="4873beb7-5857-4685-be1f-d57550cc96cc"/>
+    <ds:schemaRef ds:uri="http://schemas.microsoft.com/office/2009/outspace/metadata"/>
   </ds:schemaRefs>
 </ds:datastoreItem>
 </file>
@@ -8674,4 +8793,12 @@
     <ds:schemaRef ds:uri="http://schemas.microsoft.com/internal/obd"/>
   </ds:schemaRefs>
 </ds:datastoreItem>
+</file>
+
+<file path=customXml/itemProps5.xml><?xml version="1.0" encoding="utf-8"?>
+<ds:datastoreItem xmlns:ds="http://schemas.openxmlformats.org/officeDocument/2006/customXml" ds:itemID="{63F30829-F186-42B0-9B0A-E9FED084A8A0}">
+  <ds:schemaRefs>
+    <ds:schemaRef ds:uri="http://schemas.openxmlformats.org/officeDocument/2006/bibliography"/>
+  </ds:schemaRefs>
+</ds:datastoreItem>
 </file>
--- a/src/assets/doc/mohamed_mohamud_resume.docx
+++ b/src/assets/doc/mohamed_mohamud_resume.docx
@@ -2,257 +2,6 @@
 <file path=word/document.xml><?xml version="1.0" encoding="utf-8"?>
 <w:document xmlns:wpc="http://schemas.microsoft.com/office/word/2010/wordprocessingCanvas" xmlns:mc="http://schemas.openxmlformats.org/markup-compatibility/2006" xmlns:o="urn:schemas-microsoft-com:office:office" xmlns:r="http://schemas.openxmlformats.org/officeDocument/2006/relationships" xmlns:m="http://schemas.openxmlformats.org/officeDocument/2006/math" xmlns:v="urn:schemas-microsoft-com:vml" xmlns:wp14="http://schemas.microsoft.com/office/word/2010/wordprocessingDrawing" xmlns:wp="http://schemas.openxmlformats.org/drawingml/2006/wordprocessingDrawing" xmlns:w10="urn:schemas-microsoft-com:office:word" xmlns:w="http://schemas.openxmlformats.org/wordprocessingml/2006/main" xmlns:w14="http://schemas.microsoft.com/office/word/2010/wordml" xmlns:wpg="http://schemas.microsoft.com/office/word/2010/wordprocessingGroup" xmlns:wpi="http://schemas.microsoft.com/office/word/2010/wordprocessingInk" xmlns:wne="http://schemas.microsoft.com/office/word/2006/wordml" xmlns:wps="http://schemas.microsoft.com/office/word/2010/wordprocessingShape" mc:Ignorable="w14 wp14">
   <w:body>
-    <w:sdt>
-      <w:sdtPr>
-        <w:alias w:val="Resume Name"/>
-        <w:tag w:val="Resume Name"/>
-        <w:id w:val="2142538285"/>
-        <w:placeholder>
-          <w:docPart w:val="CEC17501966E4C5F9B49DE4F37C27C98"/>
-        </w:placeholder>
-        <w:docPartList>
-          <w:docPartGallery w:val="Quick Parts"/>
-          <w:docPartCategory w:val=" Resume Name"/>
-        </w:docPartList>
-      </w:sdtPr>
-      <w:sdtEndPr/>
-      <w:sdtContent>
-        <w:p>
-          <w:pPr>
-            <w:pStyle w:val="NoSpacing"/>
-          </w:pPr>
-        </w:p>
-        <w:tbl>
-          <w:tblPr>
-            <w:tblW w:w="5000" w:type="pct"/>
-            <w:jc w:val="center"/>
-            <w:tblBorders>
-              <w:top w:val="single" w:sz="6" w:space="0" w:color="000000" w:themeColor="text1"/>
-              <w:left w:val="single" w:sz="6" w:space="0" w:color="000000" w:themeColor="text1"/>
-              <w:bottom w:val="single" w:sz="6" w:space="0" w:color="000000" w:themeColor="text1"/>
-              <w:right w:val="single" w:sz="6" w:space="0" w:color="000000" w:themeColor="text1"/>
-              <w:insideH w:val="single" w:sz="6" w:space="0" w:color="000000" w:themeColor="text1"/>
-              <w:insideV w:val="single" w:sz="6" w:space="0" w:color="000000" w:themeColor="text1"/>
-            </w:tblBorders>
-            <w:shd w:val="clear" w:color="auto" w:fill="FFFFFF" w:themeFill="background1"/>
-            <w:tblCellMar>
-              <w:left w:w="0" w:type="dxa"/>
-              <w:right w:w="0" w:type="dxa"/>
-            </w:tblCellMar>
-            <w:tblLook w:val="04A0" w:firstRow="1" w:lastRow="0" w:firstColumn="1" w:lastColumn="0" w:noHBand="0" w:noVBand="1"/>
-          </w:tblPr>
-          <w:tblGrid>
-            <w:gridCol w:w="365"/>
-            <w:gridCol w:w="9363"/>
-          </w:tblGrid>
-          <w:tr>
-            <w:trPr>
-              <w:jc w:val="center"/>
-            </w:trPr>
-            <w:tc>
-              <w:tcPr>
-                <w:tcW w:w="365" w:type="dxa"/>
-                <w:shd w:val="clear" w:color="auto" w:fill="000000" w:themeFill="text1"/>
-              </w:tcPr>
-              <w:p>
-                <w:pPr>
-                  <w:spacing w:after="0" w:line="240" w:lineRule="auto"/>
-                  <w:rPr>
-                    <w:color w:val="auto"/>
-                  </w:rPr>
-                </w:pPr>
-                <w:bookmarkStart w:id="0" w:name="_GoBack" w:colFirst="0" w:colLast="0"/>
-              </w:p>
-            </w:tc>
-            <w:tc>
-              <w:tcPr>
-                <w:tcW w:w="9363" w:type="dxa"/>
-                <w:shd w:val="clear" w:color="auto" w:fill="FFFFFF" w:themeFill="background1"/>
-                <w:tcMar>
-                  <w:top w:w="360" w:type="dxa"/>
-                  <w:left w:w="360" w:type="dxa"/>
-                  <w:bottom w:w="360" w:type="dxa"/>
-                  <w:right w:w="360" w:type="dxa"/>
-                </w:tcMar>
-              </w:tcPr>
-              <w:p>
-                <w:pPr>
-                  <w:pStyle w:val="PersonalName"/>
-                  <w:rPr>
-                    <w:color w:val="auto"/>
-                  </w:rPr>
-                </w:pPr>
-                <w:sdt>
-                  <w:sdtPr>
-                    <w:rPr>
-                      <w:b/>
-                      <w:color w:val="auto"/>
-                    </w:rPr>
-                    <w:id w:val="10979384"/>
-                    <w:placeholder>
-                      <w:docPart w:val="1D320B905DF741D3822BEB8D7B9806BA"/>
-                    </w:placeholder>
-                    <w:dataBinding w:prefixMappings="xmlns:ns0='http://schemas.openxmlformats.org/package/2006/metadata/core-properties' xmlns:ns1='http://purl.org/dc/elements/1.1/'" w:xpath="/ns0:coreProperties[1]/ns1:creator[1]" w:storeItemID="{6C3C8BC8-F283-45AE-878A-BAB7291924A1}"/>
-                    <w:text/>
-                  </w:sdtPr>
-                  <w:sdtEndPr/>
-                  <w:sdtContent>
-                    <w:r>
-                      <w:rPr>
-                        <w:b/>
-                        <w:color w:val="auto"/>
-                      </w:rPr>
-                      <w:t xml:space="preserve">Mohamed </w:t>
-                    </w:r>
-                    <w:r>
-                      <w:rPr>
-                        <w:b/>
-                        <w:color w:val="auto"/>
-                      </w:rPr>
-                      <w:t>A</w:t>
-                    </w:r>
-                    <w:r>
-                      <w:rPr>
-                        <w:b/>
-                        <w:color w:val="auto"/>
-                      </w:rPr>
-                      <w:t xml:space="preserve">hmed </w:t>
-                    </w:r>
-                    <w:r>
-                      <w:rPr>
-                        <w:b/>
-                        <w:color w:val="auto"/>
-                      </w:rPr>
-                      <w:t>Mohamud</w:t>
-                    </w:r>
-                  </w:sdtContent>
-                </w:sdt>
-              </w:p>
-              <w:p>
-                <w:pPr>
-                  <w:pStyle w:val="Section"/>
-                  <w:jc w:val="right"/>
-                  <w:rPr>
-                    <w:color w:val="auto"/>
-                    <w:u w:val="single"/>
-                  </w:rPr>
-                </w:pPr>
-              </w:p>
-              <w:p>
-                <w:pPr>
-                  <w:pStyle w:val="Section"/>
-                  <w:jc w:val="right"/>
-                  <w:rPr>
-                    <w:b w:val="0"/>
-                    <w:color w:val="auto"/>
-                  </w:rPr>
-                </w:pPr>
-                <w:r>
-                  <w:rPr>
-                    <w:b w:val="0"/>
-                    <w:color w:val="auto"/>
-                  </w:rPr>
-                  <w:t>Front End Web Developer</w:t>
-                </w:r>
-              </w:p>
-              <w:p>
-                <w:pPr>
-                  <w:pStyle w:val="AddressText"/>
-                  <w:spacing w:line="240" w:lineRule="auto"/>
-                  <w:rPr>
-                    <w:color w:val="auto"/>
-                  </w:rPr>
-                </w:pPr>
-                <w:r>
-                  <w:rPr>
-                    <w:color w:val="auto"/>
-                  </w:rPr>
-                  <w:t xml:space="preserve">Phone: </w:t>
-                </w:r>
-                <w:r>
-                  <w:rPr>
-                    <w:color w:val="auto"/>
-                  </w:rPr>
-                  <w:t>613-700-</w:t>
-                </w:r>
-                <w:r>
-                  <w:rPr>
-                    <w:color w:val="auto"/>
-                  </w:rPr>
-                  <w:t>5789</w:t>
-                </w:r>
-              </w:p>
-              <w:p>
-                <w:pPr>
-                  <w:pStyle w:val="AddressText"/>
-                  <w:spacing w:line="240" w:lineRule="auto"/>
-                  <w:rPr>
-                    <w:color w:val="auto"/>
-                  </w:rPr>
-                </w:pPr>
-                <w:r>
-                  <w:rPr>
-                    <w:color w:val="auto"/>
-                  </w:rPr>
-                  <w:t xml:space="preserve">E-mail: </w:t>
-                </w:r>
-                <w:r>
-                  <w:rPr>
-                    <w:color w:val="auto"/>
-                  </w:rPr>
-                  <w:t>contact@mohamed-m.ca</w:t>
-                </w:r>
-              </w:p>
-              <w:p>
-                <w:pPr>
-                  <w:pStyle w:val="AddressText"/>
-                  <w:spacing w:line="240" w:lineRule="auto"/>
-                  <w:rPr>
-                    <w:color w:val="auto"/>
-                    <w:sz w:val="24"/>
-                  </w:rPr>
-                </w:pPr>
-                <w:r>
-                  <w:rPr>
-                    <w:color w:val="auto"/>
-                  </w:rPr>
-                  <w:t>Portfolio</w:t>
-                </w:r>
-                <w:r>
-                  <w:rPr>
-                    <w:color w:val="auto"/>
-                  </w:rPr>
-                  <w:t xml:space="preserve">: </w:t>
-                </w:r>
-                <w:r>
-                  <w:rPr>
-                    <w:color w:val="auto"/>
-                  </w:rPr>
-                  <w:t>https://</w:t>
-                </w:r>
-                <w:r>
-                  <w:rPr>
-                    <w:color w:val="auto"/>
-                  </w:rPr>
-                  <w:t>www.mohamed-m.ca</w:t>
-                </w:r>
-              </w:p>
-            </w:tc>
-          </w:tr>
-        </w:tbl>
-        <w:p>
-          <w:pPr>
-            <w:pStyle w:val="NoSpacing"/>
-          </w:pPr>
-        </w:p>
-        <w:bookmarkEnd w:id="0" w:displacedByCustomXml="next"/>
-      </w:sdtContent>
-    </w:sdt>
-    <w:p>
-      <w:pPr>
-        <w:pStyle w:val="NoSpacing"/>
-      </w:pPr>
-    </w:p>
     <w:tbl>
       <w:tblPr>
         <w:tblW w:w="5000" w:type="pct"/>
@@ -300,6 +49,145 @@
               <w:right w:w="360" w:type="dxa"/>
             </w:tcMar>
           </w:tcPr>
+          <w:p>
+            <w:pPr>
+              <w:pStyle w:val="PersonalName"/>
+              <w:rPr>
+                <w:color w:val="auto"/>
+              </w:rPr>
+            </w:pPr>
+            <w:sdt>
+              <w:sdtPr>
+                <w:rPr>
+                  <w:b/>
+                  <w:color w:val="auto"/>
+                </w:rPr>
+                <w:id w:val="10979384"/>
+                <w:placeholder>
+                  <w:docPart w:val="09454A2633604E5B8F789380D11F9553"/>
+                </w:placeholder>
+                <w:dataBinding w:prefixMappings="xmlns:ns0='http://schemas.openxmlformats.org/package/2006/metadata/core-properties' xmlns:ns1='http://purl.org/dc/elements/1.1/'" w:xpath="/ns0:coreProperties[1]/ns1:creator[1]" w:storeItemID="{6C3C8BC8-F283-45AE-878A-BAB7291924A1}"/>
+                <w:text/>
+              </w:sdtPr>
+              <w:sdtContent>
+                <w:r>
+                  <w:rPr>
+                    <w:b/>
+                    <w:color w:val="auto"/>
+                  </w:rPr>
+                  <w:t>Mohamed Ahmed Mohamud</w:t>
+                </w:r>
+              </w:sdtContent>
+            </w:sdt>
+          </w:p>
+          <w:p>
+            <w:pPr>
+              <w:pStyle w:val="Section"/>
+              <w:jc w:val="right"/>
+              <w:rPr>
+                <w:color w:val="auto"/>
+                <w:u w:val="single"/>
+              </w:rPr>
+            </w:pPr>
+          </w:p>
+          <w:p>
+            <w:pPr>
+              <w:pStyle w:val="Section"/>
+              <w:jc w:val="right"/>
+              <w:rPr>
+                <w:b w:val="0"/>
+                <w:color w:val="auto"/>
+              </w:rPr>
+            </w:pPr>
+            <w:r>
+              <w:rPr>
+                <w:b w:val="0"/>
+                <w:color w:val="auto"/>
+              </w:rPr>
+              <w:t>Front End Web Developer</w:t>
+            </w:r>
+          </w:p>
+          <w:p>
+            <w:pPr>
+              <w:pStyle w:val="AddressText"/>
+              <w:spacing w:line="240" w:lineRule="auto"/>
+              <w:rPr>
+                <w:color w:val="auto"/>
+              </w:rPr>
+            </w:pPr>
+            <w:r>
+              <w:rPr>
+                <w:color w:val="auto"/>
+              </w:rPr>
+              <w:t>Phone: 613-700-5789</w:t>
+            </w:r>
+          </w:p>
+          <w:p>
+            <w:pPr>
+              <w:pStyle w:val="AddressText"/>
+              <w:spacing w:line="240" w:lineRule="auto"/>
+              <w:rPr>
+                <w:color w:val="auto"/>
+              </w:rPr>
+            </w:pPr>
+            <w:r>
+              <w:rPr>
+                <w:color w:val="auto"/>
+              </w:rPr>
+              <w:t>E-mail: contact@mohamed-m.ca</w:t>
+            </w:r>
+          </w:p>
+          <w:p>
+            <w:pPr>
+              <w:pStyle w:val="Section"/>
+              <w:jc w:val="right"/>
+              <w:rPr>
+                <w:b w:val="0"/>
+                <w:color w:val="000000" w:themeColor="text1"/>
+                <w:sz w:val="18"/>
+                <w:szCs w:val="18"/>
+                <w:u w:val="single"/>
+              </w:rPr>
+            </w:pPr>
+            <w:r>
+              <w:rPr>
+                <w:b w:val="0"/>
+                <w:color w:val="auto"/>
+                <w:sz w:val="18"/>
+                <w:szCs w:val="18"/>
+              </w:rPr>
+              <w:t>Portfolio: https://www.mohamed-m.ca</w:t>
+            </w:r>
+          </w:p>
+          <w:p>
+            <w:pPr>
+              <w:pStyle w:val="Section"/>
+              <w:rPr>
+                <w:color w:val="000000" w:themeColor="text1"/>
+                <w:u w:val="single"/>
+              </w:rPr>
+            </w:pPr>
+          </w:p>
+          <w:p>
+            <w:pPr>
+              <w:pStyle w:val="Section"/>
+              <w:rPr>
+                <w:color w:val="000000" w:themeColor="text1"/>
+                <w:u w:val="single"/>
+              </w:rPr>
+            </w:pPr>
+            <w:bookmarkStart w:id="0" w:name="_GoBack"/>
+            <w:bookmarkEnd w:id="0"/>
+          </w:p>
+          <w:p>
+            <w:pPr>
+              <w:pStyle w:val="Section"/>
+              <w:rPr>
+                <w:color w:val="000000" w:themeColor="text1"/>
+                <w:u w:val="single"/>
+              </w:rPr>
+            </w:pPr>
+          </w:p>
           <w:p>
             <w:pPr>
               <w:pStyle w:val="Section"/>
@@ -915,6 +803,30 @@
             </w:r>
           </w:p>
           <w:p/>
+          <w:p>
+            <w:pPr>
+              <w:pStyle w:val="Subsection"/>
+              <w:spacing w:after="0"/>
+              <w:rPr>
+                <w:rStyle w:val="SubsectionDateChar"/>
+                <w:b/>
+                <w:bCs/>
+                <w:color w:val="000000" w:themeColor="text1"/>
+              </w:rPr>
+            </w:pPr>
+          </w:p>
+          <w:p>
+            <w:pPr>
+              <w:pStyle w:val="Subsection"/>
+              <w:spacing w:after="0"/>
+              <w:rPr>
+                <w:rStyle w:val="SubsectionDateChar"/>
+                <w:b/>
+                <w:bCs/>
+                <w:color w:val="000000" w:themeColor="text1"/>
+              </w:rPr>
+            </w:pPr>
+          </w:p>
           <w:p>
             <w:pPr>
               <w:pStyle w:val="Subsection"/>
@@ -6041,61 +5953,6 @@
 <file path=word/glossary/document.xml><?xml version="1.0" encoding="utf-8"?>
 <w:glossaryDocument xmlns:wpc="http://schemas.microsoft.com/office/word/2010/wordprocessingCanvas" xmlns:mc="http://schemas.openxmlformats.org/markup-compatibility/2006" xmlns:o="urn:schemas-microsoft-com:office:office" xmlns:r="http://schemas.openxmlformats.org/officeDocument/2006/relationships" xmlns:m="http://schemas.openxmlformats.org/officeDocument/2006/math" xmlns:v="urn:schemas-microsoft-com:vml" xmlns:wp14="http://schemas.microsoft.com/office/word/2010/wordprocessingDrawing" xmlns:wp="http://schemas.openxmlformats.org/drawingml/2006/wordprocessingDrawing" xmlns:w10="urn:schemas-microsoft-com:office:word" xmlns:w="http://schemas.openxmlformats.org/wordprocessingml/2006/main" xmlns:w14="http://schemas.microsoft.com/office/word/2010/wordml" xmlns:wpg="http://schemas.microsoft.com/office/word/2010/wordprocessingGroup" xmlns:wpi="http://schemas.microsoft.com/office/word/2010/wordprocessingInk" xmlns:wne="http://schemas.microsoft.com/office/word/2006/wordml" xmlns:wps="http://schemas.microsoft.com/office/word/2010/wordprocessingShape" mc:Ignorable="w14 wp14">
   <w:docParts>
-    <w:docPart>
-      <w:docPartPr>
-        <w:name w:val="CEC17501966E4C5F9B49DE4F37C27C98"/>
-        <w:category>
-          <w:name w:val="General"/>
-          <w:gallery w:val="placeholder"/>
-        </w:category>
-        <w:types>
-          <w:type w:val="bbPlcHdr"/>
-        </w:types>
-        <w:behaviors>
-          <w:behavior w:val="content"/>
-        </w:behaviors>
-        <w:guid w:val="{D9EAF11B-1507-4BF4-8DE4-FB3D116CE84A}"/>
-      </w:docPartPr>
-      <w:docPartBody>
-        <w:p>
-          <w:pPr>
-            <w:pStyle w:val="CEC17501966E4C5F9B49DE4F37C27C98"/>
-          </w:pPr>
-          <w:r>
-            <w:rPr>
-              <w:rStyle w:val="PlaceholderText"/>
-            </w:rPr>
-            <w:t>Choose a building block.</w:t>
-          </w:r>
-        </w:p>
-      </w:docPartBody>
-    </w:docPart>
-    <w:docPart>
-      <w:docPartPr>
-        <w:name w:val="1D320B905DF741D3822BEB8D7B9806BA"/>
-        <w:category>
-          <w:name w:val="General"/>
-          <w:gallery w:val="placeholder"/>
-        </w:category>
-        <w:types>
-          <w:type w:val="bbPlcHdr"/>
-        </w:types>
-        <w:behaviors>
-          <w:behavior w:val="content"/>
-        </w:behaviors>
-        <w:guid w:val="{AAFB5971-43CD-4A42-8AE1-A81E7A8F8F12}"/>
-      </w:docPartPr>
-      <w:docPartBody>
-        <w:p>
-          <w:pPr>
-            <w:pStyle w:val="1D320B905DF741D3822BEB8D7B9806BA"/>
-          </w:pPr>
-          <w:r>
-            <w:t>[Type your name]</w:t>
-          </w:r>
-        </w:p>
-      </w:docPartBody>
-    </w:docPart>
     <w:docPart>
       <w:docPartPr>
         <w:name w:val="2363032189D24E73811FDE12FD91DFB7"/>
@@ -6328,6 +6185,32 @@
         </w:p>
       </w:docPartBody>
     </w:docPart>
+    <w:docPart>
+      <w:docPartPr>
+        <w:name w:val="09454A2633604E5B8F789380D11F9553"/>
+        <w:category>
+          <w:name w:val="General"/>
+          <w:gallery w:val="placeholder"/>
+        </w:category>
+        <w:types>
+          <w:type w:val="bbPlcHdr"/>
+        </w:types>
+        <w:behaviors>
+          <w:behavior w:val="content"/>
+        </w:behaviors>
+        <w:guid w:val="{23FE44C6-7ACB-410E-BA97-2CBE102FA5F1}"/>
+      </w:docPartPr>
+      <w:docPartBody>
+        <w:p>
+          <w:pPr>
+            <w:pStyle w:val="09454A2633604E5B8F789380D11F9553"/>
+          </w:pPr>
+          <w:r>
+            <w:t>[Type your name]</w:t>
+          </w:r>
+        </w:p>
+      </w:docPartBody>
+    </w:docPart>
   </w:docParts>
 </w:glossaryDocument>
 </file>
@@ -6445,7 +6328,8 @@
     <w:rsid w:val="00644302"/>
     <w:rsid w:val="00817728"/>
     <w:rsid w:val="0099008E"/>
-    <w:rsid w:val="00B6501C"/>
+    <w:rsid w:val="00A446BD"/>
+    <w:rsid w:val="00DE7770"/>
   </w:rsids>
   <m:mathPr>
     <m:mathFont m:val="Cambria Math"/>
@@ -6694,7 +6578,7 @@
     <w:link w:val="SubsectionDateChar"/>
     <w:uiPriority w:val="4"/>
     <w:qFormat/>
-    <w:rsid w:val="00644302"/>
+    <w:rsid w:val="00DE7770"/>
     <w:pPr>
       <w:spacing w:after="120" w:line="240" w:lineRule="auto"/>
       <w:contextualSpacing/>
@@ -6712,7 +6596,7 @@
     <w:basedOn w:val="DefaultParagraphFont"/>
     <w:link w:val="SubsectionDate"/>
     <w:uiPriority w:val="4"/>
-    <w:rsid w:val="00644302"/>
+    <w:rsid w:val="00DE7770"/>
     <w:rPr>
       <w:rFonts w:asciiTheme="majorHAnsi" w:eastAsiaTheme="minorHAnsi" w:hAnsiTheme="majorHAnsi" w:cs="Times New Roman"/>
       <w:color w:val="4F81BD" w:themeColor="accent1"/>
@@ -6835,6 +6719,46 @@
   <w:style w:type="paragraph" w:customStyle="1" w:styleId="2B9347205607464682861BE5843BAA26">
     <w:name w:val="2B9347205607464682861BE5843BAA26"/>
     <w:rsid w:val="00644302"/>
+  </w:style>
+  <w:style w:type="paragraph" w:customStyle="1" w:styleId="C6E7B1B763E744F09E05A4819820BFF3">
+    <w:name w:val="C6E7B1B763E744F09E05A4819820BFF3"/>
+    <w:rsid w:val="00DE7770"/>
+  </w:style>
+  <w:style w:type="paragraph" w:customStyle="1" w:styleId="08C472DE547E46B9B93A955C0DF24979">
+    <w:name w:val="08C472DE547E46B9B93A955C0DF24979"/>
+    <w:rsid w:val="00DE7770"/>
+  </w:style>
+  <w:style w:type="paragraph" w:customStyle="1" w:styleId="A11BD8D5350446028627D9408D676F4C">
+    <w:name w:val="A11BD8D5350446028627D9408D676F4C"/>
+    <w:rsid w:val="00DE7770"/>
+  </w:style>
+  <w:style w:type="paragraph" w:customStyle="1" w:styleId="D8CBD61118794DD59449986971DC1F54">
+    <w:name w:val="D8CBD61118794DD59449986971DC1F54"/>
+    <w:rsid w:val="00DE7770"/>
+  </w:style>
+  <w:style w:type="paragraph" w:customStyle="1" w:styleId="1A6B5E71A0A643DD822073DBEE82C742">
+    <w:name w:val="1A6B5E71A0A643DD822073DBEE82C742"/>
+    <w:rsid w:val="00DE7770"/>
+  </w:style>
+  <w:style w:type="paragraph" w:customStyle="1" w:styleId="D5C8F7CDCAA54E55BB058222D6D6B4C0">
+    <w:name w:val="D5C8F7CDCAA54E55BB058222D6D6B4C0"/>
+    <w:rsid w:val="00DE7770"/>
+  </w:style>
+  <w:style w:type="paragraph" w:customStyle="1" w:styleId="3C6CD864382042D4ADAA0581D4DA86EE">
+    <w:name w:val="3C6CD864382042D4ADAA0581D4DA86EE"/>
+    <w:rsid w:val="00DE7770"/>
+  </w:style>
+  <w:style w:type="paragraph" w:customStyle="1" w:styleId="57482CEBC20B47B5ADEEDE4938CA5BF0">
+    <w:name w:val="57482CEBC20B47B5ADEEDE4938CA5BF0"/>
+    <w:rsid w:val="00DE7770"/>
+  </w:style>
+  <w:style w:type="paragraph" w:customStyle="1" w:styleId="5146C7AC479E4F1A95C279953DD31FC0">
+    <w:name w:val="5146C7AC479E4F1A95C279953DD31FC0"/>
+    <w:rsid w:val="00DE7770"/>
+  </w:style>
+  <w:style w:type="paragraph" w:customStyle="1" w:styleId="09454A2633604E5B8F789380D11F9553">
+    <w:name w:val="09454A2633604E5B8F789380D11F9553"/>
+    <w:rsid w:val="00DE7770"/>
   </w:style>
 </w:styles>
 </file>
@@ -7066,7 +6990,7 @@
     <w:link w:val="SubsectionDateChar"/>
     <w:uiPriority w:val="4"/>
     <w:qFormat/>
-    <w:rsid w:val="00644302"/>
+    <w:rsid w:val="00DE7770"/>
     <w:pPr>
       <w:spacing w:after="120" w:line="240" w:lineRule="auto"/>
       <w:contextualSpacing/>
@@ -7084,7 +7008,7 @@
     <w:basedOn w:val="DefaultParagraphFont"/>
     <w:link w:val="SubsectionDate"/>
     <w:uiPriority w:val="4"/>
-    <w:rsid w:val="00644302"/>
+    <w:rsid w:val="00DE7770"/>
     <w:rPr>
       <w:rFonts w:asciiTheme="majorHAnsi" w:eastAsiaTheme="minorHAnsi" w:hAnsiTheme="majorHAnsi" w:cs="Times New Roman"/>
       <w:color w:val="4F81BD" w:themeColor="accent1"/>
@@ -7207,6 +7131,46 @@
   <w:style w:type="paragraph" w:customStyle="1" w:styleId="2B9347205607464682861BE5843BAA26">
     <w:name w:val="2B9347205607464682861BE5843BAA26"/>
     <w:rsid w:val="00644302"/>
+  </w:style>
+  <w:style w:type="paragraph" w:customStyle="1" w:styleId="C6E7B1B763E744F09E05A4819820BFF3">
+    <w:name w:val="C6E7B1B763E744F09E05A4819820BFF3"/>
+    <w:rsid w:val="00DE7770"/>
+  </w:style>
+  <w:style w:type="paragraph" w:customStyle="1" w:styleId="08C472DE547E46B9B93A955C0DF24979">
+    <w:name w:val="08C472DE547E46B9B93A955C0DF24979"/>
+    <w:rsid w:val="00DE7770"/>
+  </w:style>
+  <w:style w:type="paragraph" w:customStyle="1" w:styleId="A11BD8D5350446028627D9408D676F4C">
+    <w:name w:val="A11BD8D5350446028627D9408D676F4C"/>
+    <w:rsid w:val="00DE7770"/>
+  </w:style>
+  <w:style w:type="paragraph" w:customStyle="1" w:styleId="D8CBD61118794DD59449986971DC1F54">
+    <w:name w:val="D8CBD61118794DD59449986971DC1F54"/>
+    <w:rsid w:val="00DE7770"/>
+  </w:style>
+  <w:style w:type="paragraph" w:customStyle="1" w:styleId="1A6B5E71A0A643DD822073DBEE82C742">
+    <w:name w:val="1A6B5E71A0A643DD822073DBEE82C742"/>
+    <w:rsid w:val="00DE7770"/>
+  </w:style>
+  <w:style w:type="paragraph" w:customStyle="1" w:styleId="D5C8F7CDCAA54E55BB058222D6D6B4C0">
+    <w:name w:val="D5C8F7CDCAA54E55BB058222D6D6B4C0"/>
+    <w:rsid w:val="00DE7770"/>
+  </w:style>
+  <w:style w:type="paragraph" w:customStyle="1" w:styleId="3C6CD864382042D4ADAA0581D4DA86EE">
+    <w:name w:val="3C6CD864382042D4ADAA0581D4DA86EE"/>
+    <w:rsid w:val="00DE7770"/>
+  </w:style>
+  <w:style w:type="paragraph" w:customStyle="1" w:styleId="57482CEBC20B47B5ADEEDE4938CA5BF0">
+    <w:name w:val="57482CEBC20B47B5ADEEDE4938CA5BF0"/>
+    <w:rsid w:val="00DE7770"/>
+  </w:style>
+  <w:style w:type="paragraph" w:customStyle="1" w:styleId="5146C7AC479E4F1A95C279953DD31FC0">
+    <w:name w:val="5146C7AC479E4F1A95C279953DD31FC0"/>
+    <w:rsid w:val="00DE7770"/>
+  </w:style>
+  <w:style w:type="paragraph" w:customStyle="1" w:styleId="09454A2633604E5B8F789380D11F9553">
+    <w:name w:val="09454A2633604E5B8F789380D11F9553"/>
+    <w:rsid w:val="00DE7770"/>
   </w:style>
 </w:styles>
 </file>
@@ -8796,7 +8760,7 @@
 </file>
 
 <file path=customXml/itemProps5.xml><?xml version="1.0" encoding="utf-8"?>
-<ds:datastoreItem xmlns:ds="http://schemas.openxmlformats.org/officeDocument/2006/customXml" ds:itemID="{63F30829-F186-42B0-9B0A-E9FED084A8A0}">
+<ds:datastoreItem xmlns:ds="http://schemas.openxmlformats.org/officeDocument/2006/customXml" ds:itemID="{6F35EB80-6F8C-45E8-A1FA-21DBC2E7ACE9}">
   <ds:schemaRefs>
     <ds:schemaRef ds:uri="http://schemas.openxmlformats.org/officeDocument/2006/bibliography"/>
   </ds:schemaRefs>

--- a/src/assets/doc/mohamed_mohamud_resume.docx
+++ b/src/assets/doc/mohamed_mohamud_resume.docx
@@ -69,6 +69,7 @@
                 <w:dataBinding w:prefixMappings="xmlns:ns0='http://schemas.openxmlformats.org/package/2006/metadata/core-properties' xmlns:ns1='http://purl.org/dc/elements/1.1/'" w:xpath="/ns0:coreProperties[1]/ns1:creator[1]" w:storeItemID="{6C3C8BC8-F283-45AE-878A-BAB7291924A1}"/>
                 <w:text/>
               </w:sdtPr>
+              <w:sdtEndPr/>
               <w:sdtContent>
                 <w:r>
                   <w:rPr>
@@ -176,8 +177,6 @@
                 <w:u w:val="single"/>
               </w:rPr>
             </w:pPr>
-            <w:bookmarkStart w:id="0" w:name="_GoBack"/>
-            <w:bookmarkEnd w:id="0"/>
           </w:p>
           <w:p>
             <w:pPr>
@@ -196,6 +195,15 @@
                 <w:u w:val="single"/>
               </w:rPr>
             </w:pPr>
+            <w:r>
+              <w:rPr>
+                <w:color w:val="000000" w:themeColor="text1"/>
+                <w:u w:val="single"/>
+              </w:rPr>
+              <w:t xml:space="preserve">Technical </w:t>
+            </w:r>
+            <w:bookmarkStart w:id="0" w:name="_GoBack"/>
+            <w:bookmarkEnd w:id="0"/>
             <w:r>
               <w:rPr>
                 <w:color w:val="000000" w:themeColor="text1"/>
@@ -215,7 +223,19 @@
               <w:t>HTML5, CSS3/</w:t>
             </w:r>
             <w:r>
-              <w:t xml:space="preserve">SASS/SCSS, Mobile Web, JavaScript/ES6, Typescript, Angular 2/7+, </w:t>
+              <w:t>SASS/SCSS, Mobile Web,</w:t>
+            </w:r>
+            <w:r>
+              <w:t xml:space="preserve"> </w:t>
+            </w:r>
+            <w:r>
+              <w:t>JavaScri</w:t>
+            </w:r>
+            <w:r>
+              <w:t>pt/ES6, Typescript, Angular 2/7+</w:t>
+            </w:r>
+            <w:r>
+              <w:t xml:space="preserve">, </w:t>
             </w:r>
             <w:proofErr w:type="spellStart"/>
             <w:r>
@@ -357,23 +377,17 @@
                 <w:color w:val="000000" w:themeColor="text1"/>
                 <w:sz w:val="20"/>
               </w:rPr>
-              <w:t>Implemented the UI/UX for the new design version.</w:t>
+              <w:t>Developed the front end and</w:t>
             </w:r>
-          </w:p>
-          <w:p>
-            <w:pPr>
-              <w:pStyle w:val="Section"/>
-              <w:numPr>
-                <w:ilvl w:val="0"/>
-                <w:numId w:val="33"/>
-              </w:numPr>
+            <w:r>
               <w:rPr>
                 <w:rFonts w:asciiTheme="minorHAnsi" w:hAnsiTheme="minorHAnsi"/>
                 <w:b w:val="0"/>
                 <w:color w:val="000000" w:themeColor="text1"/>
                 <w:sz w:val="20"/>
               </w:rPr>
-            </w:pPr>
+              <w:t xml:space="preserve"> UI/UX for the new </w:t>
+            </w:r>
             <w:r>
               <w:rPr>
                 <w:rFonts w:asciiTheme="minorHAnsi" w:hAnsiTheme="minorHAnsi"/>
@@ -381,7 +395,7 @@
                 <w:color w:val="000000" w:themeColor="text1"/>
                 <w:sz w:val="20"/>
               </w:rPr>
-              <w:t>Converted the front end structure to the mobile web first philosophy.</w:t>
+              <w:t>custom design.</w:t>
             </w:r>
           </w:p>
           <w:p>
@@ -727,7 +741,16 @@
                 <w:color w:val="000000" w:themeColor="text1"/>
                 <w:sz w:val="20"/>
               </w:rPr>
-              <w:t>Lead Front End Developer on WordPress Websites &amp; Theme Development.</w:t>
+              <w:t>Developed custom WordPress themes</w:t>
+            </w:r>
+            <w:r>
+              <w:rPr>
+                <w:rFonts w:asciiTheme="minorHAnsi" w:hAnsiTheme="minorHAnsi"/>
+                <w:b w:val="0"/>
+                <w:color w:val="000000" w:themeColor="text1"/>
+                <w:sz w:val="20"/>
+              </w:rPr>
+              <w:t>.</w:t>
             </w:r>
           </w:p>
           <w:p>
@@ -751,7 +774,16 @@
                 <w:color w:val="000000" w:themeColor="text1"/>
                 <w:sz w:val="20"/>
               </w:rPr>
-              <w:t>Created, curated and maintained the boilerplate used.</w:t>
+              <w:t xml:space="preserve">Maintained </w:t>
+            </w:r>
+            <w:r>
+              <w:rPr>
+                <w:rFonts w:asciiTheme="minorHAnsi" w:hAnsiTheme="minorHAnsi"/>
+                <w:b w:val="0"/>
+                <w:color w:val="000000" w:themeColor="text1"/>
+                <w:sz w:val="20"/>
+              </w:rPr>
+              <w:t>the boilerplate used.</w:t>
             </w:r>
           </w:p>
           <w:p>
@@ -775,7 +807,25 @@
                 <w:color w:val="000000" w:themeColor="text1"/>
                 <w:sz w:val="20"/>
               </w:rPr>
-              <w:t>Delivered end products in 3 formats: mobile, tablet, desktop. And supported all major browsers and IE &gt; 10.</w:t>
+              <w:t>Delivered end products in 3 formats: mobile, tablet, desktop.</w:t>
+            </w:r>
+            <w:r>
+              <w:rPr>
+                <w:rFonts w:asciiTheme="minorHAnsi" w:hAnsiTheme="minorHAnsi"/>
+                <w:b w:val="0"/>
+                <w:color w:val="000000" w:themeColor="text1"/>
+                <w:sz w:val="20"/>
+              </w:rPr>
+              <w:t xml:space="preserve"> S</w:t>
+            </w:r>
+            <w:r>
+              <w:rPr>
+                <w:rFonts w:asciiTheme="minorHAnsi" w:hAnsiTheme="minorHAnsi"/>
+                <w:b w:val="0"/>
+                <w:color w:val="000000" w:themeColor="text1"/>
+                <w:sz w:val="20"/>
+              </w:rPr>
+              <w:t>upported all major browsers and IE &gt; 10.</w:t>
             </w:r>
           </w:p>
           <w:p>
@@ -802,16 +852,15 @@
               <w:t>Technologies: HTML5, CSS3/SASS, JavaScript/jQuery, WordPress.</w:t>
             </w:r>
           </w:p>
-          <w:p/>
           <w:p>
             <w:pPr>
               <w:pStyle w:val="Subsection"/>
               <w:spacing w:after="0"/>
               <w:rPr>
-                <w:rStyle w:val="SubsectionDateChar"/>
-                <w:b/>
-                <w:bCs/>
-                <w:color w:val="000000" w:themeColor="text1"/>
+                <w:rFonts w:asciiTheme="minorHAnsi" w:hAnsiTheme="minorHAnsi"/>
+                <w:b w:val="0"/>
+                <w:color w:val="000000" w:themeColor="text1"/>
+                <w:sz w:val="20"/>
               </w:rPr>
             </w:pPr>
           </w:p>
@@ -833,18 +882,6 @@
               <w:spacing w:after="0"/>
               <w:rPr>
                 <w:rStyle w:val="SubsectionDateChar"/>
-                <w:b/>
-                <w:bCs/>
-                <w:color w:val="000000" w:themeColor="text1"/>
-              </w:rPr>
-            </w:pPr>
-          </w:p>
-          <w:p>
-            <w:pPr>
-              <w:pStyle w:val="Subsection"/>
-              <w:spacing w:after="0"/>
-              <w:rPr>
-                <w:rStyle w:val="SubsectionDateChar"/>
                 <w:color w:val="000000" w:themeColor="text1"/>
               </w:rPr>
             </w:pPr>
@@ -855,7 +892,6 @@
                 <w:bCs/>
                 <w:color w:val="000000" w:themeColor="text1"/>
               </w:rPr>
-              <w:lastRenderedPageBreak/>
               <w:t>Front End Web Developer</w:t>
             </w:r>
             <w:r>
@@ -966,7 +1002,16 @@
                 <w:color w:val="000000" w:themeColor="text1"/>
                 <w:sz w:val="20"/>
               </w:rPr>
-              <w:t>Designed and developed the website themes for the agency.</w:t>
+              <w:t xml:space="preserve">Developed </w:t>
+            </w:r>
+            <w:r>
+              <w:rPr>
+                <w:rFonts w:asciiTheme="minorHAnsi" w:hAnsiTheme="minorHAnsi"/>
+                <w:b w:val="0"/>
+                <w:color w:val="000000" w:themeColor="text1"/>
+                <w:sz w:val="20"/>
+              </w:rPr>
+              <w:t>the website themes for the agency.</w:t>
             </w:r>
           </w:p>
           <w:p>
@@ -990,98 +1035,26 @@
                 <w:color w:val="000000" w:themeColor="text1"/>
                 <w:sz w:val="20"/>
               </w:rPr>
-              <w:t>Conducting client briefs, gathering resources and maintaining communication with the client.</w:t>
+              <w:t>Technologies: HTML5, CSS3/SASS, JavaScript/jQuery, WordPress</w:t>
+            </w:r>
+            <w:r>
+              <w:rPr>
+                <w:rFonts w:asciiTheme="minorHAnsi" w:hAnsiTheme="minorHAnsi"/>
+                <w:b w:val="0"/>
+                <w:color w:val="000000" w:themeColor="text1"/>
+                <w:sz w:val="20"/>
+              </w:rPr>
+              <w:t>.</w:t>
             </w:r>
           </w:p>
           <w:p>
             <w:pPr>
               <w:pStyle w:val="Section"/>
-              <w:numPr>
-                <w:ilvl w:val="0"/>
-                <w:numId w:val="35"/>
-              </w:numPr>
-              <w:rPr>
+              <w:rPr>
+                <w:rStyle w:val="SubsectionDateChar"/>
                 <w:rFonts w:asciiTheme="minorHAnsi" w:hAnsiTheme="minorHAnsi"/>
-                <w:b w:val="0"/>
                 <w:color w:val="000000" w:themeColor="text1"/>
                 <w:sz w:val="20"/>
-              </w:rPr>
-            </w:pPr>
-            <w:r>
-              <w:rPr>
-                <w:rFonts w:asciiTheme="minorHAnsi" w:hAnsiTheme="minorHAnsi"/>
-                <w:b w:val="0"/>
-                <w:color w:val="000000" w:themeColor="text1"/>
-                <w:sz w:val="20"/>
-              </w:rPr>
-              <w:t xml:space="preserve">Lead developer/designer on the projects. </w:t>
-            </w:r>
-          </w:p>
-          <w:p>
-            <w:pPr>
-              <w:pStyle w:val="Section"/>
-              <w:numPr>
-                <w:ilvl w:val="0"/>
-                <w:numId w:val="35"/>
-              </w:numPr>
-              <w:rPr>
-                <w:rFonts w:asciiTheme="minorHAnsi" w:hAnsiTheme="minorHAnsi"/>
-                <w:b w:val="0"/>
-                <w:color w:val="000000" w:themeColor="text1"/>
-                <w:sz w:val="20"/>
-              </w:rPr>
-            </w:pPr>
-            <w:r>
-              <w:rPr>
-                <w:rFonts w:asciiTheme="minorHAnsi" w:hAnsiTheme="minorHAnsi"/>
-                <w:b w:val="0"/>
-                <w:color w:val="000000" w:themeColor="text1"/>
-                <w:sz w:val="20"/>
-              </w:rPr>
-              <w:t>Testing, supporting and troubleshooting the end product.</w:t>
-            </w:r>
-          </w:p>
-          <w:p>
-            <w:pPr>
-              <w:pStyle w:val="Section"/>
-              <w:numPr>
-                <w:ilvl w:val="0"/>
-                <w:numId w:val="35"/>
-              </w:numPr>
-              <w:rPr>
-                <w:rFonts w:asciiTheme="minorHAnsi" w:hAnsiTheme="minorHAnsi"/>
-                <w:b w:val="0"/>
-                <w:color w:val="000000" w:themeColor="text1"/>
-                <w:sz w:val="20"/>
-              </w:rPr>
-            </w:pPr>
-            <w:r>
-              <w:rPr>
-                <w:rFonts w:asciiTheme="minorHAnsi" w:hAnsiTheme="minorHAnsi"/>
-                <w:b w:val="0"/>
-                <w:color w:val="000000" w:themeColor="text1"/>
-                <w:sz w:val="20"/>
-              </w:rPr>
-              <w:t>Technologies: HTML5, CSS3/SASS, JavaScript/jQuery, WordPress</w:t>
-            </w:r>
-            <w:r>
-              <w:rPr>
-                <w:rFonts w:asciiTheme="minorHAnsi" w:hAnsiTheme="minorHAnsi"/>
-                <w:b w:val="0"/>
-                <w:color w:val="000000" w:themeColor="text1"/>
-                <w:sz w:val="20"/>
-              </w:rPr>
-              <w:t>.</w:t>
-            </w:r>
-          </w:p>
-          <w:p/>
-          <w:p>
-            <w:pPr>
-              <w:pStyle w:val="Subsection"/>
-              <w:spacing w:after="0"/>
-              <w:rPr>
-                <w:rStyle w:val="SubsectionDateChar"/>
-                <w:color w:val="000000" w:themeColor="text1"/>
               </w:rPr>
             </w:pPr>
             <w:r>
@@ -1091,6 +1064,7 @@
                 <w:bCs/>
                 <w:color w:val="000000" w:themeColor="text1"/>
               </w:rPr>
+              <w:lastRenderedPageBreak/>
               <w:t>Freelance Web Developer</w:t>
             </w:r>
             <w:r>
@@ -1186,30 +1160,6 @@
                 <w:sz w:val="20"/>
               </w:rPr>
               <w:t>Provided assistance and solutions for established web clients who needed modifications or support on their existing website.</w:t>
-            </w:r>
-          </w:p>
-          <w:p>
-            <w:pPr>
-              <w:pStyle w:val="Section"/>
-              <w:numPr>
-                <w:ilvl w:val="0"/>
-                <w:numId w:val="35"/>
-              </w:numPr>
-              <w:rPr>
-                <w:rFonts w:asciiTheme="minorHAnsi" w:hAnsiTheme="minorHAnsi"/>
-                <w:b w:val="0"/>
-                <w:color w:val="000000" w:themeColor="text1"/>
-                <w:sz w:val="20"/>
-              </w:rPr>
-            </w:pPr>
-            <w:r>
-              <w:rPr>
-                <w:rFonts w:asciiTheme="minorHAnsi" w:hAnsiTheme="minorHAnsi"/>
-                <w:b w:val="0"/>
-                <w:color w:val="000000" w:themeColor="text1"/>
-                <w:sz w:val="20"/>
-              </w:rPr>
-              <w:t>Teaching clients the skills to be self-sufficient on maintaining their inventory/blog.</w:t>
             </w:r>
           </w:p>
           <w:p>
@@ -6327,8 +6277,10 @@
     <w:rsid w:val="00337568"/>
     <w:rsid w:val="00644302"/>
     <w:rsid w:val="00817728"/>
+    <w:rsid w:val="00955F4E"/>
     <w:rsid w:val="0099008E"/>
     <w:rsid w:val="00A446BD"/>
+    <w:rsid w:val="00C62FB1"/>
     <w:rsid w:val="00DE7770"/>
   </w:rsids>
   <m:mathPr>
@@ -7515,6 +7467,25 @@
 </file>
 
 <file path=customXml/item1.xml><?xml version="1.0" encoding="utf-8"?>
+<outs:outSpaceData xmlns:outs="http://schemas.microsoft.com/office/2009/outspace/metadata">
+  <outs:relatedDates/>
+  <outs:relatedDocuments/>
+  <outs:relatedPeople/>
+  <propertyMetadataList xmlns="http://schemas.microsoft.com/office/2009/outspace/metadata"/>
+  <outs:corruptMetadataWasLost>true</outs:corruptMetadataWasLost>
+</outs:outSpaceData>
+</file>
+
+<file path=customXml/item2.xml><?xml version="1.0" encoding="utf-8"?>
+<?mso-contentType ?>
+<FormTemplates xmlns="http://schemas.microsoft.com/sharepoint/v3/contenttype/forms">
+  <Display>DocumentLibraryForm</Display>
+  <Edit>AssetEditForm</Edit>
+  <New>DocumentLibraryForm</New>
+</FormTemplates>
+</file>
+
+<file path=customXml/item3.xml><?xml version="1.0" encoding="utf-8"?>
 <p:properties xmlns:p="http://schemas.microsoft.com/office/2006/metadata/properties" xmlns:xsi="http://www.w3.org/2001/XMLSchema-instance" xmlns:pc="http://schemas.microsoft.com/office/infopath/2007/PartnerControls">
   <documentManagement>
     <MarketSpecific xmlns="4873beb7-5857-4685-be1f-d57550cc96cc">false</MarketSpecific>
@@ -7650,25 +7621,6 @@
     <OriginalRelease xmlns="4873beb7-5857-4685-be1f-d57550cc96cc">15</OriginalRelease>
   </documentManagement>
 </p:properties>
-</file>
-
-<file path=customXml/item2.xml><?xml version="1.0" encoding="utf-8"?>
-<?mso-contentType ?>
-<FormTemplates xmlns="http://schemas.microsoft.com/sharepoint/v3/contenttype/forms">
-  <Display>DocumentLibraryForm</Display>
-  <Edit>AssetEditForm</Edit>
-  <New>DocumentLibraryForm</New>
-</FormTemplates>
-</file>
-
-<file path=customXml/item3.xml><?xml version="1.0" encoding="utf-8"?>
-<outs:outSpaceData xmlns:outs="http://schemas.microsoft.com/office/2009/outspace/metadata">
-  <outs:relatedDates/>
-  <outs:relatedDocuments/>
-  <outs:relatedPeople/>
-  <propertyMetadataList xmlns="http://schemas.microsoft.com/office/2009/outspace/metadata"/>
-  <outs:corruptMetadataWasLost>true</outs:corruptMetadataWasLost>
-</outs:outSpaceData>
 </file>
 
 <file path=customXml/item4.xml><?xml version="1.0" encoding="utf-8"?>
@@ -8716,11 +8668,9 @@
 </file>
 
 <file path=customXml/itemProps1.xml><?xml version="1.0" encoding="utf-8"?>
-<ds:datastoreItem xmlns:ds="http://schemas.openxmlformats.org/officeDocument/2006/customXml" ds:itemID="{09D0727F-60A8-4B44-91D9-17D9D7E85C50}">
+<ds:datastoreItem xmlns:ds="http://schemas.openxmlformats.org/officeDocument/2006/customXml" ds:itemID="{43DEA257-878D-48ED-B352-94E89FDD322F}">
   <ds:schemaRefs>
-    <ds:schemaRef ds:uri="http://schemas.microsoft.com/office/2006/metadata/properties"/>
-    <ds:schemaRef ds:uri="http://schemas.microsoft.com/office/infopath/2007/PartnerControls"/>
-    <ds:schemaRef ds:uri="4873beb7-5857-4685-be1f-d57550cc96cc"/>
+    <ds:schemaRef ds:uri="http://schemas.microsoft.com/office/2009/outspace/metadata"/>
   </ds:schemaRefs>
 </ds:datastoreItem>
 </file>
@@ -8734,9 +8684,11 @@
 </file>
 
 <file path=customXml/itemProps3.xml><?xml version="1.0" encoding="utf-8"?>
-<ds:datastoreItem xmlns:ds="http://schemas.openxmlformats.org/officeDocument/2006/customXml" ds:itemID="{43DEA257-878D-48ED-B352-94E89FDD322F}">
+<ds:datastoreItem xmlns:ds="http://schemas.openxmlformats.org/officeDocument/2006/customXml" ds:itemID="{09D0727F-60A8-4B44-91D9-17D9D7E85C50}">
   <ds:schemaRefs>
-    <ds:schemaRef ds:uri="http://schemas.microsoft.com/office/2009/outspace/metadata"/>
+    <ds:schemaRef ds:uri="http://schemas.microsoft.com/office/2006/metadata/properties"/>
+    <ds:schemaRef ds:uri="http://schemas.microsoft.com/office/infopath/2007/PartnerControls"/>
+    <ds:schemaRef ds:uri="4873beb7-5857-4685-be1f-d57550cc96cc"/>
   </ds:schemaRefs>
 </ds:datastoreItem>
 </file>
@@ -8760,7 +8712,7 @@
 </file>
 
 <file path=customXml/itemProps5.xml><?xml version="1.0" encoding="utf-8"?>
-<ds:datastoreItem xmlns:ds="http://schemas.openxmlformats.org/officeDocument/2006/customXml" ds:itemID="{6F35EB80-6F8C-45E8-A1FA-21DBC2E7ACE9}">
+<ds:datastoreItem xmlns:ds="http://schemas.openxmlformats.org/officeDocument/2006/customXml" ds:itemID="{AA933391-7FDC-4C39-A218-FAFB3647F8BF}">
   <ds:schemaRefs>
     <ds:schemaRef ds:uri="http://schemas.openxmlformats.org/officeDocument/2006/bibliography"/>
   </ds:schemaRefs>
